--- a/Regression Homework/reg hw6.docx
+++ b/Regression Homework/reg hw6.docx
@@ -64,7 +64,7 @@
           <v:shape id="_x0000_i1025" type="#_x0000_t75" style="width:21.75pt;height:18pt" o:ole="">
             <v:imagedata r:id="rId8" o:title=""/>
           </v:shape>
-          <o:OLEObject Type="Embed" ProgID="Equation.Ribbit" ShapeID="_x0000_i1025" DrawAspect="Content" ObjectID="_1571930952" r:id="rId9"/>
+          <o:OLEObject Type="Embed" ProgID="Equation.Ribbit" ShapeID="_x0000_i1025" DrawAspect="Content" ObjectID="_1572087502" r:id="rId9"/>
         </w:object>
       </w:r>
     </w:p>
@@ -417,7 +417,7 @@
           <v:shape id="_x0000_i1026" type="#_x0000_t75" style="width:159.75pt;height:31.5pt" o:ole="">
             <v:imagedata r:id="rId13" o:title=""/>
           </v:shape>
-          <o:OLEObject Type="Embed" ProgID="Equation.Ribbit" ShapeID="_x0000_i1026" DrawAspect="Content" ObjectID="_1571930953" r:id="rId14"/>
+          <o:OLEObject Type="Embed" ProgID="Equation.Ribbit" ShapeID="_x0000_i1026" DrawAspect="Content" ObjectID="_1572087503" r:id="rId14"/>
         </w:object>
       </w:r>
     </w:p>
@@ -434,10 +434,10 @@
           <w:position w:val="-6"/>
         </w:rPr>
         <w:object w:dxaOrig="1926" w:dyaOrig="270" w14:anchorId="7F38071A">
-          <v:shape id="_x0000_i1027" type="#_x0000_t75" style="width:96.75pt;height:13.5pt" o:ole="">
+          <v:shape id="_x0000_i1086" type="#_x0000_t75" style="width:96.75pt;height:13.5pt" o:ole="">
             <v:imagedata r:id="rId15" o:title=""/>
           </v:shape>
-          <o:OLEObject Type="Embed" ProgID="Equation.Ribbit" ShapeID="_x0000_i1027" DrawAspect="Content" ObjectID="_1571930954" r:id="rId16"/>
+          <o:OLEObject Type="Embed" ProgID="Equation.Ribbit" ShapeID="_x0000_i1086" DrawAspect="Content" ObjectID="_1572087504" r:id="rId16"/>
         </w:object>
       </w:r>
       <w:r>
@@ -451,7 +451,7 @@
           <v:shape id="_x0000_i1028" type="#_x0000_t75" style="width:14.25pt;height:12.75pt" o:ole="">
             <v:imagedata r:id="rId17" o:title=""/>
           </v:shape>
-          <o:OLEObject Type="Embed" ProgID="Equation.Ribbit" ShapeID="_x0000_i1028" DrawAspect="Content" ObjectID="_1571930955" r:id="rId18"/>
+          <o:OLEObject Type="Embed" ProgID="Equation.Ribbit" ShapeID="_x0000_i1028" DrawAspect="Content" ObjectID="_1572087505" r:id="rId18"/>
         </w:object>
       </w:r>
     </w:p>
@@ -468,10 +468,10 @@
           <w:position w:val="-6"/>
         </w:rPr>
         <w:object w:dxaOrig="1922" w:dyaOrig="270" w14:anchorId="68224812">
-          <v:shape id="_x0000_i1029" type="#_x0000_t75" style="width:96pt;height:13.5pt" o:ole="">
+          <v:shape id="_x0000_i1088" type="#_x0000_t75" style="width:96pt;height:13.5pt" o:ole="">
             <v:imagedata r:id="rId19" o:title=""/>
           </v:shape>
-          <o:OLEObject Type="Embed" ProgID="Equation.Ribbit" ShapeID="_x0000_i1029" DrawAspect="Content" ObjectID="_1571930956" r:id="rId20"/>
+          <o:OLEObject Type="Embed" ProgID="Equation.Ribbit" ShapeID="_x0000_i1088" DrawAspect="Content" ObjectID="_1572087506" r:id="rId20"/>
         </w:object>
       </w:r>
       <w:r>
@@ -485,7 +485,7 @@
           <v:shape id="_x0000_i1030" type="#_x0000_t75" style="width:13.5pt;height:12.75pt" o:ole="">
             <v:imagedata r:id="rId21" o:title=""/>
           </v:shape>
-          <o:OLEObject Type="Embed" ProgID="Equation.Ribbit" ShapeID="_x0000_i1030" DrawAspect="Content" ObjectID="_1571930957" r:id="rId22"/>
+          <o:OLEObject Type="Embed" ProgID="Equation.Ribbit" ShapeID="_x0000_i1030" DrawAspect="Content" ObjectID="_1572087507" r:id="rId22"/>
         </w:object>
       </w:r>
     </w:p>
@@ -513,7 +513,7 @@
           <v:shape id="_x0000_i1031" type="#_x0000_t75" style="width:286.5pt;height:154.5pt" o:ole="">
             <v:imagedata r:id="rId23" o:title=""/>
           </v:shape>
-          <o:OLEObject Type="Embed" ProgID="Equation.Ribbit" ShapeID="_x0000_i1031" DrawAspect="Content" ObjectID="_1571930958" r:id="rId24"/>
+          <o:OLEObject Type="Embed" ProgID="Equation.Ribbit" ShapeID="_x0000_i1031" DrawAspect="Content" ObjectID="_1572087508" r:id="rId24"/>
         </w:object>
       </w:r>
     </w:p>
@@ -541,7 +541,7 @@
           <v:shape id="_x0000_i1032" type="#_x0000_t75" style="width:122.25pt;height:12.75pt" o:ole="">
             <v:imagedata r:id="rId25" o:title=""/>
           </v:shape>
-          <o:OLEObject Type="Embed" ProgID="Equation.Ribbit" ShapeID="_x0000_i1032" DrawAspect="Content" ObjectID="_1571930959" r:id="rId26"/>
+          <o:OLEObject Type="Embed" ProgID="Equation.Ribbit" ShapeID="_x0000_i1032" DrawAspect="Content" ObjectID="_1572087509" r:id="rId26"/>
         </w:object>
       </w:r>
       <w:r>
@@ -561,7 +561,7 @@
           <v:shape id="_x0000_i1033" type="#_x0000_t75" style="width:32.25pt;height:12.75pt" o:ole="">
             <v:imagedata r:id="rId27" o:title=""/>
           </v:shape>
-          <o:OLEObject Type="Embed" ProgID="Equation.Ribbit" ShapeID="_x0000_i1033" DrawAspect="Content" ObjectID="_1571930960" r:id="rId28"/>
+          <o:OLEObject Type="Embed" ProgID="Equation.Ribbit" ShapeID="_x0000_i1033" DrawAspect="Content" ObjectID="_1572087510" r:id="rId28"/>
         </w:object>
       </w:r>
       <w:r>
@@ -603,16 +603,7 @@
         <w:t>aving an equal number of replications at each of1he X levels</w:t>
       </w:r>
       <w:r>
-        <w:t xml:space="preserve"> would lead to a smaller error term and get a better fit regression model. But </w:t>
-      </w:r>
-      <w:r>
-        <w:t xml:space="preserve">all the effects covered in the error term could </w:t>
-      </w:r>
-      <w:r>
-        <w:t xml:space="preserve">not </w:t>
-      </w:r>
-      <w:r>
-        <w:t>vary at random from</w:t>
+        <w:t xml:space="preserve"> would lead to a smaller error term and get a better fit regression model. But all the effects covered in the error term could not vary at random from</w:t>
       </w:r>
       <w:r>
         <w:rPr>
@@ -621,10 +612,7 @@
         <w:t xml:space="preserve"> </w:t>
       </w:r>
       <w:r>
-        <w:t>one repeated observation to the next</w:t>
-      </w:r>
-      <w:r>
-        <w:t xml:space="preserve"> because all the Y in the same group are set the same.</w:t>
+        <w:t>one repeated observation to the next because all the Y in the same group are set the same.</w:t>
       </w:r>
     </w:p>
     <w:p>
@@ -696,8 +684,6 @@
         </w:rPr>
         <w:t>)</w:t>
       </w:r>
-      <w:bookmarkStart w:id="1" w:name="_GoBack"/>
-      <w:bookmarkEnd w:id="1"/>
     </w:p>
     <w:p>
       <w:pPr>
@@ -723,10 +709,10 @@
           <w:position w:val="-6"/>
         </w:rPr>
         <w:object w:dxaOrig="8446" w:dyaOrig="4856" w14:anchorId="409A46BE">
-          <v:shape id="_x0000_i1259" type="#_x0000_t75" style="width:387pt;height:240pt" o:ole="">
+          <v:shape id="_x0000_i1034" type="#_x0000_t75" style="width:387pt;height:240pt" o:ole="">
             <v:imagedata r:id="rId29" o:title=""/>
           </v:shape>
-          <o:OLEObject Type="Embed" ProgID="Equation.Ribbit" ShapeID="_x0000_i1259" DrawAspect="Content" ObjectID="_1571930961" r:id="rId30"/>
+          <o:OLEObject Type="Embed" ProgID="Equation.Ribbit" ShapeID="_x0000_i1034" DrawAspect="Content" ObjectID="_1572087511" r:id="rId30"/>
         </w:object>
       </w:r>
     </w:p>
@@ -737,17 +723,19 @@
       <w:r>
         <w:tab/>
       </w:r>
+      <w:bookmarkStart w:id="1" w:name="_GoBack"/>
       <w:r>
         <w:rPr>
           <w:position w:val="-56"/>
         </w:rPr>
-        <w:object w:dxaOrig="3465" w:dyaOrig="1324" w14:anchorId="1BA578AC">
-          <v:shape id="_x0000_i1265" type="#_x0000_t75" style="width:173.25pt;height:66pt" o:ole="">
+        <w:object w:dxaOrig="3427" w:dyaOrig="1324" w14:anchorId="1BA578AC">
+          <v:shape id="_x0000_i1090" type="#_x0000_t75" style="width:171pt;height:66pt" o:ole="">
             <v:imagedata r:id="rId31" o:title=""/>
           </v:shape>
-          <o:OLEObject Type="Embed" ProgID="Equation.Ribbit" ShapeID="_x0000_i1265" DrawAspect="Content" ObjectID="_1571930962" r:id="rId32"/>
-        </w:object>
-      </w:r>
+          <o:OLEObject Type="Embed" ProgID="Equation.Ribbit" ShapeID="_x0000_i1090" DrawAspect="Content" ObjectID="_1572087512" r:id="rId32"/>
+        </w:object>
+      </w:r>
+      <w:bookmarkEnd w:id="1"/>
     </w:p>
     <w:p>
       <w:pPr>
@@ -787,10 +775,10 @@
           <w:position w:val="-20"/>
         </w:rPr>
         <w:object w:dxaOrig="1222" w:dyaOrig="604" w14:anchorId="464402B0">
-          <v:shape id="_x0000_i1040" type="#_x0000_t75" style="width:60.75pt;height:30pt" o:ole="">
+          <v:shape id="_x0000_i1036" type="#_x0000_t75" style="width:60.75pt;height:30pt" o:ole="">
             <v:imagedata r:id="rId33" o:title=""/>
           </v:shape>
-          <o:OLEObject Type="Embed" ProgID="Equation.Ribbit" ShapeID="_x0000_i1040" DrawAspect="Content" ObjectID="_1571930963" r:id="rId34"/>
+          <o:OLEObject Type="Embed" ProgID="Equation.Ribbit" ShapeID="_x0000_i1036" DrawAspect="Content" ObjectID="_1572087513" r:id="rId34"/>
         </w:object>
       </w:r>
     </w:p>
@@ -807,10 +795,10 @@
           <w:position w:val="-6"/>
         </w:rPr>
         <w:object w:dxaOrig="2241" w:dyaOrig="270" w14:anchorId="3A27EE3C">
-          <v:shape id="_x0000_i1041" type="#_x0000_t75" style="width:112.5pt;height:13.5pt" o:ole="">
+          <v:shape id="_x0000_i1037" type="#_x0000_t75" style="width:112.5pt;height:13.5pt" o:ole="">
             <v:imagedata r:id="rId35" o:title=""/>
           </v:shape>
-          <o:OLEObject Type="Embed" ProgID="Equation.Ribbit" ShapeID="_x0000_i1041" DrawAspect="Content" ObjectID="_1571930964" r:id="rId36"/>
+          <o:OLEObject Type="Embed" ProgID="Equation.Ribbit" ShapeID="_x0000_i1037" DrawAspect="Content" ObjectID="_1572087514" r:id="rId36"/>
         </w:object>
       </w:r>
       <w:r>
@@ -821,10 +809,10 @@
           <w:position w:val="-6"/>
         </w:rPr>
         <w:object w:dxaOrig="280" w:dyaOrig="255" w14:anchorId="28EB3489">
-          <v:shape id="_x0000_i1042" type="#_x0000_t75" style="width:14.25pt;height:12.75pt" o:ole="">
+          <v:shape id="_x0000_i1038" type="#_x0000_t75" style="width:14.25pt;height:12.75pt" o:ole="">
             <v:imagedata r:id="rId17" o:title=""/>
           </v:shape>
-          <o:OLEObject Type="Embed" ProgID="Equation.Ribbit" ShapeID="_x0000_i1042" DrawAspect="Content" ObjectID="_1571930965" r:id="rId37"/>
+          <o:OLEObject Type="Embed" ProgID="Equation.Ribbit" ShapeID="_x0000_i1038" DrawAspect="Content" ObjectID="_1572087515" r:id="rId37"/>
         </w:object>
       </w:r>
     </w:p>
@@ -841,10 +829,10 @@
           <w:position w:val="-6"/>
         </w:rPr>
         <w:object w:dxaOrig="2237" w:dyaOrig="270" w14:anchorId="624B4336">
-          <v:shape id="_x0000_i1043" type="#_x0000_t75" style="width:111.75pt;height:13.5pt" o:ole="">
+          <v:shape id="_x0000_i1039" type="#_x0000_t75" style="width:111.75pt;height:13.5pt" o:ole="">
             <v:imagedata r:id="rId38" o:title=""/>
           </v:shape>
-          <o:OLEObject Type="Embed" ProgID="Equation.Ribbit" ShapeID="_x0000_i1043" DrawAspect="Content" ObjectID="_1571930966" r:id="rId39"/>
+          <o:OLEObject Type="Embed" ProgID="Equation.Ribbit" ShapeID="_x0000_i1039" DrawAspect="Content" ObjectID="_1572087516" r:id="rId39"/>
         </w:object>
       </w:r>
       <w:r>
@@ -855,10 +843,10 @@
           <w:position w:val="-6"/>
         </w:rPr>
         <w:object w:dxaOrig="274" w:dyaOrig="255" w14:anchorId="7C5E477B">
-          <v:shape id="_x0000_i1044" type="#_x0000_t75" style="width:13.5pt;height:12.75pt" o:ole="">
+          <v:shape id="_x0000_i1040" type="#_x0000_t75" style="width:13.5pt;height:12.75pt" o:ole="">
             <v:imagedata r:id="rId21" o:title=""/>
           </v:shape>
-          <o:OLEObject Type="Embed" ProgID="Equation.Ribbit" ShapeID="_x0000_i1044" DrawAspect="Content" ObjectID="_1571930967" r:id="rId40"/>
+          <o:OLEObject Type="Embed" ProgID="Equation.Ribbit" ShapeID="_x0000_i1040" DrawAspect="Content" ObjectID="_1572087517" r:id="rId40"/>
         </w:object>
       </w:r>
     </w:p>
@@ -879,10 +867,10 @@
           <w:szCs w:val="23"/>
         </w:rPr>
         <w:object w:dxaOrig="7162" w:dyaOrig="604" w14:anchorId="3B3CEE42">
-          <v:shape id="_x0000_i1045" type="#_x0000_t75" style="width:357.75pt;height:30pt" o:ole="">
+          <v:shape id="_x0000_i1041" type="#_x0000_t75" style="width:357.75pt;height:30pt" o:ole="">
             <v:imagedata r:id="rId41" o:title=""/>
           </v:shape>
-          <o:OLEObject Type="Embed" ProgID="Equation.Ribbit" ShapeID="_x0000_i1045" DrawAspect="Content" ObjectID="_1571930968" r:id="rId42"/>
+          <o:OLEObject Type="Embed" ProgID="Equation.Ribbit" ShapeID="_x0000_i1041" DrawAspect="Content" ObjectID="_1572087518" r:id="rId42"/>
         </w:object>
       </w:r>
     </w:p>
@@ -895,10 +883,10 @@
           <w:position w:val="-6"/>
         </w:rPr>
         <w:object w:dxaOrig="8568" w:dyaOrig="2834" w14:anchorId="35FA29CC">
-          <v:shape id="_x0000_i1046" type="#_x0000_t75" style="width:393pt;height:140.25pt" o:ole="">
+          <v:shape id="_x0000_i1042" type="#_x0000_t75" style="width:393pt;height:140.25pt" o:ole="">
             <v:imagedata r:id="rId43" o:title=""/>
           </v:shape>
-          <o:OLEObject Type="Embed" ProgID="Equation.Ribbit" ShapeID="_x0000_i1046" DrawAspect="Content" ObjectID="_1571930969" r:id="rId44"/>
+          <o:OLEObject Type="Embed" ProgID="Equation.Ribbit" ShapeID="_x0000_i1042" DrawAspect="Content" ObjectID="_1572087519" r:id="rId44"/>
         </w:object>
       </w:r>
     </w:p>
@@ -914,10 +902,10 @@
           <w:position w:val="-6"/>
         </w:rPr>
         <w:object w:dxaOrig="4770" w:dyaOrig="270" w14:anchorId="2B8BA87A">
-          <v:shape id="_x0000_i1047" type="#_x0000_t75" style="width:239.25pt;height:13.5pt" o:ole="">
+          <v:shape id="_x0000_i1043" type="#_x0000_t75" style="width:239.25pt;height:13.5pt" o:ole="">
             <v:imagedata r:id="rId45" o:title=""/>
           </v:shape>
-          <o:OLEObject Type="Embed" ProgID="Equation.Ribbit" ShapeID="_x0000_i1047" DrawAspect="Content" ObjectID="_1571930970" r:id="rId46"/>
+          <o:OLEObject Type="Embed" ProgID="Equation.Ribbit" ShapeID="_x0000_i1043" DrawAspect="Content" ObjectID="_1572087520" r:id="rId46"/>
         </w:object>
       </w:r>
       <w:r>
@@ -928,10 +916,10 @@
           <w:position w:val="-6"/>
         </w:rPr>
         <w:object w:dxaOrig="1008" w:dyaOrig="252" w14:anchorId="11431C4E">
-          <v:shape id="_x0000_i1048" type="#_x0000_t75" style="width:50.25pt;height:12.75pt" o:ole="">
+          <v:shape id="_x0000_i1044" type="#_x0000_t75" style="width:50.25pt;height:12.75pt" o:ole="">
             <v:imagedata r:id="rId47" o:title=""/>
           </v:shape>
-          <o:OLEObject Type="Embed" ProgID="Equation.Ribbit" ShapeID="_x0000_i1048" DrawAspect="Content" ObjectID="_1571930971" r:id="rId48"/>
+          <o:OLEObject Type="Embed" ProgID="Equation.Ribbit" ShapeID="_x0000_i1044" DrawAspect="Content" ObjectID="_1572087521" r:id="rId48"/>
         </w:object>
       </w:r>
       <w:r>
@@ -945,10 +933,10 @@
           <w:position w:val="-6"/>
         </w:rPr>
         <w:object w:dxaOrig="280" w:dyaOrig="255" w14:anchorId="1AD74132">
-          <v:shape id="_x0000_i1049" type="#_x0000_t75" style="width:14.25pt;height:12.75pt" o:ole="">
+          <v:shape id="_x0000_i1045" type="#_x0000_t75" style="width:14.25pt;height:12.75pt" o:ole="">
             <v:imagedata r:id="rId49" o:title=""/>
           </v:shape>
-          <o:OLEObject Type="Embed" ProgID="Equation.Ribbit" ShapeID="_x0000_i1049" DrawAspect="Content" ObjectID="_1571930972" r:id="rId50"/>
+          <o:OLEObject Type="Embed" ProgID="Equation.Ribbit" ShapeID="_x0000_i1045" DrawAspect="Content" ObjectID="_1572087522" r:id="rId50"/>
         </w:object>
       </w:r>
       <w:r>
@@ -1021,10 +1009,10 @@
           <w:position w:val="-20"/>
         </w:rPr>
         <w:object w:dxaOrig="2460" w:dyaOrig="604" w14:anchorId="55EE08E3">
-          <v:shape id="_x0000_i1050" type="#_x0000_t75" style="width:123pt;height:30pt" o:ole="">
+          <v:shape id="_x0000_i1046" type="#_x0000_t75" style="width:123pt;height:30pt" o:ole="">
             <v:imagedata r:id="rId51" o:title=""/>
           </v:shape>
-          <o:OLEObject Type="Embed" ProgID="Equation.Ribbit" ShapeID="_x0000_i1050" DrawAspect="Content" ObjectID="_1571930973" r:id="rId52"/>
+          <o:OLEObject Type="Embed" ProgID="Equation.Ribbit" ShapeID="_x0000_i1046" DrawAspect="Content" ObjectID="_1572087523" r:id="rId52"/>
         </w:object>
       </w:r>
     </w:p>
@@ -1041,10 +1029,10 @@
           <w:position w:val="-6"/>
         </w:rPr>
         <w:object w:dxaOrig="2241" w:dyaOrig="270" w14:anchorId="27D7CC4D">
-          <v:shape id="_x0000_i1051" type="#_x0000_t75" style="width:112.5pt;height:13.5pt" o:ole="">
+          <v:shape id="_x0000_i1047" type="#_x0000_t75" style="width:112.5pt;height:13.5pt" o:ole="">
             <v:imagedata r:id="rId53" o:title=""/>
           </v:shape>
-          <o:OLEObject Type="Embed" ProgID="Equation.Ribbit" ShapeID="_x0000_i1051" DrawAspect="Content" ObjectID="_1571930974" r:id="rId54"/>
+          <o:OLEObject Type="Embed" ProgID="Equation.Ribbit" ShapeID="_x0000_i1047" DrawAspect="Content" ObjectID="_1572087524" r:id="rId54"/>
         </w:object>
       </w:r>
       <w:r>
@@ -1055,10 +1043,10 @@
           <w:position w:val="-6"/>
         </w:rPr>
         <w:object w:dxaOrig="280" w:dyaOrig="255" w14:anchorId="1CC565AA">
-          <v:shape id="_x0000_i1052" type="#_x0000_t75" style="width:14.25pt;height:12.75pt" o:ole="">
+          <v:shape id="_x0000_i1048" type="#_x0000_t75" style="width:14.25pt;height:12.75pt" o:ole="">
             <v:imagedata r:id="rId17" o:title=""/>
           </v:shape>
-          <o:OLEObject Type="Embed" ProgID="Equation.Ribbit" ShapeID="_x0000_i1052" DrawAspect="Content" ObjectID="_1571930975" r:id="rId55"/>
+          <o:OLEObject Type="Embed" ProgID="Equation.Ribbit" ShapeID="_x0000_i1048" DrawAspect="Content" ObjectID="_1572087525" r:id="rId55"/>
         </w:object>
       </w:r>
     </w:p>
@@ -1075,10 +1063,10 @@
           <w:position w:val="-6"/>
         </w:rPr>
         <w:object w:dxaOrig="2237" w:dyaOrig="270" w14:anchorId="5BD9ED5E">
-          <v:shape id="_x0000_i1053" type="#_x0000_t75" style="width:111.75pt;height:13.5pt" o:ole="">
+          <v:shape id="_x0000_i1049" type="#_x0000_t75" style="width:111.75pt;height:13.5pt" o:ole="">
             <v:imagedata r:id="rId56" o:title=""/>
           </v:shape>
-          <o:OLEObject Type="Embed" ProgID="Equation.Ribbit" ShapeID="_x0000_i1053" DrawAspect="Content" ObjectID="_1571930976" r:id="rId57"/>
+          <o:OLEObject Type="Embed" ProgID="Equation.Ribbit" ShapeID="_x0000_i1049" DrawAspect="Content" ObjectID="_1572087526" r:id="rId57"/>
         </w:object>
       </w:r>
       <w:r>
@@ -1089,10 +1077,10 @@
           <w:position w:val="-6"/>
         </w:rPr>
         <w:object w:dxaOrig="274" w:dyaOrig="255" w14:anchorId="52741B58">
-          <v:shape id="_x0000_i1054" type="#_x0000_t75" style="width:13.5pt;height:12.75pt" o:ole="">
+          <v:shape id="_x0000_i1050" type="#_x0000_t75" style="width:13.5pt;height:12.75pt" o:ole="">
             <v:imagedata r:id="rId21" o:title=""/>
           </v:shape>
-          <o:OLEObject Type="Embed" ProgID="Equation.Ribbit" ShapeID="_x0000_i1054" DrawAspect="Content" ObjectID="_1571930977" r:id="rId58"/>
+          <o:OLEObject Type="Embed" ProgID="Equation.Ribbit" ShapeID="_x0000_i1050" DrawAspect="Content" ObjectID="_1572087527" r:id="rId58"/>
         </w:object>
       </w:r>
     </w:p>
@@ -1105,10 +1093,10 @@
           <w:position w:val="-6"/>
         </w:rPr>
         <w:object w:dxaOrig="9336" w:dyaOrig="3412" w14:anchorId="51103A4E">
-          <v:shape id="_x0000_i1055" type="#_x0000_t75" style="width:465.75pt;height:171pt" o:ole="">
+          <v:shape id="_x0000_i1051" type="#_x0000_t75" style="width:465.75pt;height:171pt" o:ole="">
             <v:imagedata r:id="rId59" o:title=""/>
           </v:shape>
-          <o:OLEObject Type="Embed" ProgID="Equation.Ribbit" ShapeID="_x0000_i1055" DrawAspect="Content" ObjectID="_1571930978" r:id="rId60"/>
+          <o:OLEObject Type="Embed" ProgID="Equation.Ribbit" ShapeID="_x0000_i1051" DrawAspect="Content" ObjectID="_1572087528" r:id="rId60"/>
         </w:object>
       </w:r>
     </w:p>
@@ -1127,10 +1115,10 @@
           <w:position w:val="-6"/>
         </w:rPr>
         <w:object w:dxaOrig="4420" w:dyaOrig="270" w14:anchorId="472FEBA2">
-          <v:shape id="_x0000_i1056" type="#_x0000_t75" style="width:222pt;height:13.5pt" o:ole="">
+          <v:shape id="_x0000_i1052" type="#_x0000_t75" style="width:222pt;height:13.5pt" o:ole="">
             <v:imagedata r:id="rId61" o:title=""/>
           </v:shape>
-          <o:OLEObject Type="Embed" ProgID="Equation.Ribbit" ShapeID="_x0000_i1056" DrawAspect="Content" ObjectID="_1571930979" r:id="rId62"/>
+          <o:OLEObject Type="Embed" ProgID="Equation.Ribbit" ShapeID="_x0000_i1052" DrawAspect="Content" ObjectID="_1572087529" r:id="rId62"/>
         </w:object>
       </w:r>
       <w:r>
@@ -1141,10 +1129,10 @@
           <w:position w:val="-6"/>
         </w:rPr>
         <w:object w:dxaOrig="1008" w:dyaOrig="252" w14:anchorId="146F7847">
-          <v:shape id="_x0000_i1057" type="#_x0000_t75" style="width:50.25pt;height:12.75pt" o:ole="">
+          <v:shape id="_x0000_i1053" type="#_x0000_t75" style="width:50.25pt;height:12.75pt" o:ole="">
             <v:imagedata r:id="rId63" o:title=""/>
           </v:shape>
-          <o:OLEObject Type="Embed" ProgID="Equation.Ribbit" ShapeID="_x0000_i1057" DrawAspect="Content" ObjectID="_1571930980" r:id="rId64"/>
+          <o:OLEObject Type="Embed" ProgID="Equation.Ribbit" ShapeID="_x0000_i1053" DrawAspect="Content" ObjectID="_1572087530" r:id="rId64"/>
         </w:object>
       </w:r>
       <w:r>
@@ -1155,10 +1143,10 @@
           <w:position w:val="-6"/>
         </w:rPr>
         <w:object w:dxaOrig="280" w:dyaOrig="255" w14:anchorId="1365E7C7">
-          <v:shape id="_x0000_i1058" type="#_x0000_t75" style="width:14.25pt;height:12.75pt" o:ole="">
+          <v:shape id="_x0000_i1054" type="#_x0000_t75" style="width:14.25pt;height:12.75pt" o:ole="">
             <v:imagedata r:id="rId49" o:title=""/>
           </v:shape>
-          <o:OLEObject Type="Embed" ProgID="Equation.Ribbit" ShapeID="_x0000_i1058" DrawAspect="Content" ObjectID="_1571930981" r:id="rId65"/>
+          <o:OLEObject Type="Embed" ProgID="Equation.Ribbit" ShapeID="_x0000_i1054" DrawAspect="Content" ObjectID="_1572087531" r:id="rId65"/>
         </w:object>
       </w:r>
       <w:r>
@@ -1242,10 +1230,10 @@
           <w:position w:val="-6"/>
         </w:rPr>
         <w:object w:dxaOrig="6640" w:dyaOrig="6557" w14:anchorId="0C9130AF">
-          <v:shape id="_x0000_i1086" type="#_x0000_t75" style="width:332.25pt;height:329.25pt" o:ole="">
+          <v:shape id="_x0000_i1055" type="#_x0000_t75" style="width:332.25pt;height:329.25pt" o:ole="">
             <v:imagedata r:id="rId66" o:title=""/>
           </v:shape>
-          <o:OLEObject Type="Embed" ProgID="Equation.Ribbit" ShapeID="_x0000_i1086" DrawAspect="Content" ObjectID="_1571930982" r:id="rId67"/>
+          <o:OLEObject Type="Embed" ProgID="Equation.Ribbit" ShapeID="_x0000_i1055" DrawAspect="Content" ObjectID="_1572087532" r:id="rId67"/>
         </w:object>
       </w:r>
     </w:p>
@@ -1281,10 +1269,10 @@
           <w:position w:val="-8"/>
         </w:rPr>
         <w:object w:dxaOrig="4752" w:dyaOrig="304" w14:anchorId="6F49D8D4">
-          <v:shape id="_x0000_i1093" type="#_x0000_t75" style="width:237.75pt;height:15pt" o:ole="">
+          <v:shape id="_x0000_i1056" type="#_x0000_t75" style="width:237.75pt;height:15pt" o:ole="">
             <v:imagedata r:id="rId68" o:title=""/>
           </v:shape>
-          <o:OLEObject Type="Embed" ProgID="Equation.Ribbit" ShapeID="_x0000_i1093" DrawAspect="Content" ObjectID="_1571930983" r:id="rId69"/>
+          <o:OLEObject Type="Embed" ProgID="Equation.Ribbit" ShapeID="_x0000_i1056" DrawAspect="Content" ObjectID="_1572087533" r:id="rId69"/>
         </w:object>
       </w:r>
     </w:p>
@@ -1292,7 +1280,7 @@
       <w:pPr>
         <w:pStyle w:val="2"/>
         <w:rPr>
-          <w:rFonts w:ascii="Times New Roman" w:hAnsi="Times New Roman" w:cs="Times New Roman" w:hint="eastAsia"/>
+          <w:rFonts w:ascii="Times New Roman" w:hAnsi="Times New Roman" w:cs="Times New Roman"/>
         </w:rPr>
       </w:pPr>
       <w:r>
@@ -1318,10 +1306,10 @@
           <w:position w:val="-6"/>
         </w:rPr>
         <w:object w:dxaOrig="6356" w:dyaOrig="2546" w14:anchorId="7CFA87E2">
-          <v:shape id="_x0000_i1100" type="#_x0000_t75" style="width:318pt;height:127.5pt" o:ole="">
+          <v:shape id="_x0000_i1057" type="#_x0000_t75" style="width:318pt;height:127.5pt" o:ole="">
             <v:imagedata r:id="rId70" o:title=""/>
           </v:shape>
-          <o:OLEObject Type="Embed" ProgID="Equation.Ribbit" ShapeID="_x0000_i1100" DrawAspect="Content" ObjectID="_1571930984" r:id="rId71"/>
+          <o:OLEObject Type="Embed" ProgID="Equation.Ribbit" ShapeID="_x0000_i1057" DrawAspect="Content" ObjectID="_1572087534" r:id="rId71"/>
         </w:object>
       </w:r>
     </w:p>
@@ -1400,10 +1388,10 @@
           <w:position w:val="-6"/>
         </w:rPr>
         <w:object w:dxaOrig="3780" w:dyaOrig="2276" w14:anchorId="5DA08C04">
-          <v:shape id="_x0000_i1103" type="#_x0000_t75" style="width:189pt;height:114pt" o:ole="">
+          <v:shape id="_x0000_i1058" type="#_x0000_t75" style="width:189pt;height:114pt" o:ole="">
             <v:imagedata r:id="rId72" o:title=""/>
           </v:shape>
-          <o:OLEObject Type="Embed" ProgID="Equation.Ribbit" ShapeID="_x0000_i1103" DrawAspect="Content" ObjectID="_1571930985" r:id="rId73"/>
+          <o:OLEObject Type="Embed" ProgID="Equation.Ribbit" ShapeID="_x0000_i1058" DrawAspect="Content" ObjectID="_1572087535" r:id="rId73"/>
         </w:object>
       </w:r>
     </w:p>
@@ -1423,10 +1411,10 @@
           <w:position w:val="-6"/>
         </w:rPr>
         <w:object w:dxaOrig="2546" w:dyaOrig="255" w14:anchorId="7F416956">
-          <v:shape id="_x0000_i1107" type="#_x0000_t75" style="width:126.75pt;height:12.75pt" o:ole="">
+          <v:shape id="_x0000_i1059" type="#_x0000_t75" style="width:126.75pt;height:12.75pt" o:ole="">
             <v:imagedata r:id="rId74" o:title=""/>
           </v:shape>
-          <o:OLEObject Type="Embed" ProgID="Equation.Ribbit" ShapeID="_x0000_i1107" DrawAspect="Content" ObjectID="_1571930986" r:id="rId75"/>
+          <o:OLEObject Type="Embed" ProgID="Equation.Ribbit" ShapeID="_x0000_i1059" DrawAspect="Content" ObjectID="_1572087536" r:id="rId75"/>
         </w:object>
       </w:r>
       <w:bookmarkEnd w:id="2"/>
@@ -1489,10 +1477,10 @@
           <w:position w:val="-6"/>
         </w:rPr>
         <w:object w:dxaOrig="7462" w:dyaOrig="2834" w14:anchorId="3288DFAD">
-          <v:shape id="_x0000_i1116" type="#_x0000_t75" style="width:372.75pt;height:141.75pt" o:ole="">
+          <v:shape id="_x0000_i1060" type="#_x0000_t75" style="width:372.75pt;height:141.75pt" o:ole="">
             <v:imagedata r:id="rId76" o:title=""/>
           </v:shape>
-          <o:OLEObject Type="Embed" ProgID="Equation.Ribbit" ShapeID="_x0000_i1116" DrawAspect="Content" ObjectID="_1571930987" r:id="rId77"/>
+          <o:OLEObject Type="Embed" ProgID="Equation.Ribbit" ShapeID="_x0000_i1060" DrawAspect="Content" ObjectID="_1572087537" r:id="rId77"/>
         </w:object>
       </w:r>
     </w:p>
@@ -1509,10 +1497,10 @@
           <w:position w:val="-6"/>
         </w:rPr>
         <w:object w:dxaOrig="2592" w:dyaOrig="270" w14:anchorId="17163F2B">
-          <v:shape id="_x0000_i1119" type="#_x0000_t75" style="width:129.75pt;height:13.5pt" o:ole="">
+          <v:shape id="_x0000_i1061" type="#_x0000_t75" style="width:129.75pt;height:13.5pt" o:ole="">
             <v:imagedata r:id="rId78" o:title=""/>
           </v:shape>
-          <o:OLEObject Type="Embed" ProgID="Equation.Ribbit" ShapeID="_x0000_i1119" DrawAspect="Content" ObjectID="_1571930988" r:id="rId79"/>
+          <o:OLEObject Type="Embed" ProgID="Equation.Ribbit" ShapeID="_x0000_i1061" DrawAspect="Content" ObjectID="_1572087538" r:id="rId79"/>
         </w:object>
       </w:r>
     </w:p>
@@ -1550,10 +1538,10 @@
           <w:position w:val="-6"/>
         </w:rPr>
         <w:object w:dxaOrig="280" w:dyaOrig="255" w14:anchorId="0B0EC15B">
-          <v:shape id="_x0000_i1134" type="#_x0000_t75" style="width:14.25pt;height:12.75pt" o:ole="">
+          <v:shape id="_x0000_i1062" type="#_x0000_t75" style="width:14.25pt;height:12.75pt" o:ole="">
             <v:imagedata r:id="rId80" o:title=""/>
           </v:shape>
-          <o:OLEObject Type="Embed" ProgID="Equation.Ribbit" ShapeID="_x0000_i1134" DrawAspect="Content" ObjectID="_1571930989" r:id="rId81"/>
+          <o:OLEObject Type="Embed" ProgID="Equation.Ribbit" ShapeID="_x0000_i1062" DrawAspect="Content" ObjectID="_1572087539" r:id="rId81"/>
         </w:object>
       </w:r>
       <w:r>
@@ -1564,10 +1552,10 @@
           <w:position w:val="-6"/>
         </w:rPr>
         <w:object w:dxaOrig="284" w:dyaOrig="255" w14:anchorId="3CCB1F88">
-          <v:shape id="_x0000_i1137" type="#_x0000_t75" style="width:14.25pt;height:12.75pt" o:ole="">
+          <v:shape id="_x0000_i1063" type="#_x0000_t75" style="width:14.25pt;height:12.75pt" o:ole="">
             <v:imagedata r:id="rId82" o:title=""/>
           </v:shape>
-          <o:OLEObject Type="Embed" ProgID="Equation.Ribbit" ShapeID="_x0000_i1137" DrawAspect="Content" ObjectID="_1571930990" r:id="rId83"/>
+          <o:OLEObject Type="Embed" ProgID="Equation.Ribbit" ShapeID="_x0000_i1063" DrawAspect="Content" ObjectID="_1572087540" r:id="rId83"/>
         </w:object>
       </w:r>
       <w:r>
@@ -1578,10 +1566,10 @@
           <w:position w:val="-6"/>
         </w:rPr>
         <w:object w:dxaOrig="192" w:dyaOrig="252" w14:anchorId="49E9DA98">
-          <v:shape id="_x0000_i1140" type="#_x0000_t75" style="width:9.75pt;height:12.75pt" o:ole="">
+          <v:shape id="_x0000_i1064" type="#_x0000_t75" style="width:9.75pt;height:12.75pt" o:ole="">
             <v:imagedata r:id="rId84" o:title=""/>
           </v:shape>
-          <o:OLEObject Type="Embed" ProgID="Equation.Ribbit" ShapeID="_x0000_i1140" DrawAspect="Content" ObjectID="_1571930991" r:id="rId85"/>
+          <o:OLEObject Type="Embed" ProgID="Equation.Ribbit" ShapeID="_x0000_i1064" DrawAspect="Content" ObjectID="_1572087541" r:id="rId85"/>
         </w:object>
       </w:r>
       <w:r>
@@ -1658,11 +1646,11 @@
         <w:rPr>
           <w:position w:val="-6"/>
         </w:rPr>
-        <w:object w:dxaOrig="9708" w:dyaOrig="10924" w14:anchorId="23055C03">
-          <v:shape id="_x0000_i1161" type="#_x0000_t75" style="width:485.25pt;height:547.5pt" o:ole="">
+        <w:object w:dxaOrig="9558" w:dyaOrig="10636" w14:anchorId="23055C03">
+          <v:shape id="_x0000_i1084" type="#_x0000_t75" style="width:477.75pt;height:532.5pt" o:ole="">
             <v:imagedata r:id="rId86" o:title=""/>
           </v:shape>
-          <o:OLEObject Type="Embed" ProgID="Equation.Ribbit" ShapeID="_x0000_i1161" DrawAspect="Content" ObjectID="_1571930992" r:id="rId87"/>
+          <o:OLEObject Type="Embed" ProgID="Equation.Ribbit" ShapeID="_x0000_i1084" DrawAspect="Content" ObjectID="_1572087542" r:id="rId87"/>
         </w:object>
       </w:r>
     </w:p>
@@ -1705,10 +1693,10 @@
           <w:position w:val="-6"/>
         </w:rPr>
         <w:object w:dxaOrig="284" w:dyaOrig="255" w14:anchorId="7028D7F3">
-          <v:shape id="_x0000_i1165" type="#_x0000_t75" style="width:14.25pt;height:12.75pt" o:ole="">
+          <v:shape id="_x0000_i1066" type="#_x0000_t75" style="width:14.25pt;height:12.75pt" o:ole="">
             <v:imagedata r:id="rId88" o:title=""/>
           </v:shape>
-          <o:OLEObject Type="Embed" ProgID="Equation.Ribbit" ShapeID="_x0000_i1165" DrawAspect="Content" ObjectID="_1571930993" r:id="rId89"/>
+          <o:OLEObject Type="Embed" ProgID="Equation.Ribbit" ShapeID="_x0000_i1066" DrawAspect="Content" ObjectID="_1572087543" r:id="rId89"/>
         </w:object>
       </w:r>
       <w:r>
@@ -1731,10 +1719,10 @@
           <w:position w:val="-6"/>
         </w:rPr>
         <w:object w:dxaOrig="284" w:dyaOrig="255" w14:anchorId="4144B747">
-          <v:shape id="_x0000_i1166" type="#_x0000_t75" style="width:14.25pt;height:12.75pt" o:ole="">
+          <v:shape id="_x0000_i1067" type="#_x0000_t75" style="width:14.25pt;height:12.75pt" o:ole="">
             <v:imagedata r:id="rId88" o:title=""/>
           </v:shape>
-          <o:OLEObject Type="Embed" ProgID="Equation.Ribbit" ShapeID="_x0000_i1166" DrawAspect="Content" ObjectID="_1571930994" r:id="rId90"/>
+          <o:OLEObject Type="Embed" ProgID="Equation.Ribbit" ShapeID="_x0000_i1067" DrawAspect="Content" ObjectID="_1572087544" r:id="rId90"/>
         </w:object>
       </w:r>
       <w:r>
@@ -1750,10 +1738,10 @@
           <w:position w:val="-6"/>
         </w:rPr>
         <w:object w:dxaOrig="4420" w:dyaOrig="1662" w14:anchorId="5BAEFCB1">
-          <v:shape id="_x0000_i1175" type="#_x0000_t75" style="width:221.25pt;height:83.25pt" o:ole="">
+          <v:shape id="_x0000_i1068" type="#_x0000_t75" style="width:221.25pt;height:83.25pt" o:ole="">
             <v:imagedata r:id="rId91" o:title=""/>
           </v:shape>
-          <o:OLEObject Type="Embed" ProgID="Equation.Ribbit" ShapeID="_x0000_i1175" DrawAspect="Content" ObjectID="_1571930995" r:id="rId92"/>
+          <o:OLEObject Type="Embed" ProgID="Equation.Ribbit" ShapeID="_x0000_i1068" DrawAspect="Content" ObjectID="_1572087545" r:id="rId92"/>
         </w:object>
       </w:r>
     </w:p>
@@ -1769,10 +1757,10 @@
           <w:position w:val="-6"/>
         </w:rPr>
         <w:object w:dxaOrig="284" w:dyaOrig="255" w14:anchorId="1BBC9B01">
-          <v:shape id="_x0000_i1173" type="#_x0000_t75" style="width:14.25pt;height:12.75pt" o:ole="">
+          <v:shape id="_x0000_i1069" type="#_x0000_t75" style="width:14.25pt;height:12.75pt" o:ole="">
             <v:imagedata r:id="rId88" o:title=""/>
           </v:shape>
-          <o:OLEObject Type="Embed" ProgID="Equation.Ribbit" ShapeID="_x0000_i1173" DrawAspect="Content" ObjectID="_1571930996" r:id="rId93"/>
+          <o:OLEObject Type="Embed" ProgID="Equation.Ribbit" ShapeID="_x0000_i1069" DrawAspect="Content" ObjectID="_1572087546" r:id="rId93"/>
         </w:object>
       </w:r>
       <w:r>
@@ -1817,10 +1805,10 @@
           <w:position w:val="-20"/>
         </w:rPr>
         <w:object w:dxaOrig="1222" w:dyaOrig="604" w14:anchorId="649EC160">
-          <v:shape id="_x0000_i1196" type="#_x0000_t75" style="width:60.75pt;height:30pt" o:ole="">
+          <v:shape id="_x0000_i1070" type="#_x0000_t75" style="width:60.75pt;height:30pt" o:ole="">
             <v:imagedata r:id="rId33" o:title=""/>
           </v:shape>
-          <o:OLEObject Type="Embed" ProgID="Equation.Ribbit" ShapeID="_x0000_i1196" DrawAspect="Content" ObjectID="_1571930997" r:id="rId94"/>
+          <o:OLEObject Type="Embed" ProgID="Equation.Ribbit" ShapeID="_x0000_i1070" DrawAspect="Content" ObjectID="_1572087547" r:id="rId94"/>
         </w:object>
       </w:r>
     </w:p>
@@ -1837,10 +1825,10 @@
           <w:position w:val="-6"/>
         </w:rPr>
         <w:object w:dxaOrig="2241" w:dyaOrig="270" w14:anchorId="396D6CBF">
-          <v:shape id="_x0000_i1209" type="#_x0000_t75" style="width:112.5pt;height:13.5pt" o:ole="">
+          <v:shape id="_x0000_i1071" type="#_x0000_t75" style="width:112.5pt;height:13.5pt" o:ole="">
             <v:imagedata r:id="rId95" o:title=""/>
           </v:shape>
-          <o:OLEObject Type="Embed" ProgID="Equation.Ribbit" ShapeID="_x0000_i1209" DrawAspect="Content" ObjectID="_1571930998" r:id="rId96"/>
+          <o:OLEObject Type="Embed" ProgID="Equation.Ribbit" ShapeID="_x0000_i1071" DrawAspect="Content" ObjectID="_1572087548" r:id="rId96"/>
         </w:object>
       </w:r>
       <w:r>
@@ -1851,10 +1839,10 @@
           <w:position w:val="-6"/>
         </w:rPr>
         <w:object w:dxaOrig="280" w:dyaOrig="255" w14:anchorId="35F1B24E">
-          <v:shape id="_x0000_i1198" type="#_x0000_t75" style="width:14.25pt;height:12.75pt" o:ole="">
+          <v:shape id="_x0000_i1072" type="#_x0000_t75" style="width:14.25pt;height:12.75pt" o:ole="">
             <v:imagedata r:id="rId17" o:title=""/>
           </v:shape>
-          <o:OLEObject Type="Embed" ProgID="Equation.Ribbit" ShapeID="_x0000_i1198" DrawAspect="Content" ObjectID="_1571930999" r:id="rId97"/>
+          <o:OLEObject Type="Embed" ProgID="Equation.Ribbit" ShapeID="_x0000_i1072" DrawAspect="Content" ObjectID="_1572087549" r:id="rId97"/>
         </w:object>
       </w:r>
     </w:p>
@@ -1871,10 +1859,10 @@
           <w:position w:val="-6"/>
         </w:rPr>
         <w:object w:dxaOrig="2237" w:dyaOrig="270" w14:anchorId="145228CA">
-          <v:shape id="_x0000_i1211" type="#_x0000_t75" style="width:111.75pt;height:13.5pt" o:ole="">
+          <v:shape id="_x0000_i1073" type="#_x0000_t75" style="width:111.75pt;height:13.5pt" o:ole="">
             <v:imagedata r:id="rId98" o:title=""/>
           </v:shape>
-          <o:OLEObject Type="Embed" ProgID="Equation.Ribbit" ShapeID="_x0000_i1211" DrawAspect="Content" ObjectID="_1571931000" r:id="rId99"/>
+          <o:OLEObject Type="Embed" ProgID="Equation.Ribbit" ShapeID="_x0000_i1073" DrawAspect="Content" ObjectID="_1572087550" r:id="rId99"/>
         </w:object>
       </w:r>
       <w:r>
@@ -1885,10 +1873,10 @@
           <w:position w:val="-6"/>
         </w:rPr>
         <w:object w:dxaOrig="274" w:dyaOrig="255" w14:anchorId="2EF387AE">
-          <v:shape id="_x0000_i1200" type="#_x0000_t75" style="width:13.5pt;height:12.75pt" o:ole="">
+          <v:shape id="_x0000_i1074" type="#_x0000_t75" style="width:13.5pt;height:12.75pt" o:ole="">
             <v:imagedata r:id="rId21" o:title=""/>
           </v:shape>
-          <o:OLEObject Type="Embed" ProgID="Equation.Ribbit" ShapeID="_x0000_i1200" DrawAspect="Content" ObjectID="_1571931001" r:id="rId100"/>
+          <o:OLEObject Type="Embed" ProgID="Equation.Ribbit" ShapeID="_x0000_i1074" DrawAspect="Content" ObjectID="_1572087551" r:id="rId100"/>
         </w:object>
       </w:r>
     </w:p>
@@ -1909,10 +1897,10 @@
           <w:szCs w:val="23"/>
         </w:rPr>
         <w:object w:dxaOrig="5981" w:dyaOrig="604" w14:anchorId="4FA8DDD3">
-          <v:shape id="_x0000_i1207" type="#_x0000_t75" style="width:298.5pt;height:30pt" o:ole="">
+          <v:shape id="_x0000_i1075" type="#_x0000_t75" style="width:298.5pt;height:30pt" o:ole="">
             <v:imagedata r:id="rId101" o:title=""/>
           </v:shape>
-          <o:OLEObject Type="Embed" ProgID="Equation.Ribbit" ShapeID="_x0000_i1207" DrawAspect="Content" ObjectID="_1571931002" r:id="rId102"/>
+          <o:OLEObject Type="Embed" ProgID="Equation.Ribbit" ShapeID="_x0000_i1075" DrawAspect="Content" ObjectID="_1572087552" r:id="rId102"/>
         </w:object>
       </w:r>
     </w:p>
@@ -1925,10 +1913,10 @@
           <w:position w:val="-6"/>
         </w:rPr>
         <w:object w:dxaOrig="8938" w:dyaOrig="2834" w14:anchorId="1C52C9A9">
-          <v:shape id="_x0000_i1213" type="#_x0000_t75" style="width:409.5pt;height:140.25pt" o:ole="">
+          <v:shape id="_x0000_i1076" type="#_x0000_t75" style="width:409.5pt;height:140.25pt" o:ole="">
             <v:imagedata r:id="rId103" o:title=""/>
           </v:shape>
-          <o:OLEObject Type="Embed" ProgID="Equation.Ribbit" ShapeID="_x0000_i1213" DrawAspect="Content" ObjectID="_1571931003" r:id="rId104"/>
+          <o:OLEObject Type="Embed" ProgID="Equation.Ribbit" ShapeID="_x0000_i1076" DrawAspect="Content" ObjectID="_1572087553" r:id="rId104"/>
         </w:object>
       </w:r>
     </w:p>
@@ -1941,10 +1929,10 @@
           <w:position w:val="-6"/>
         </w:rPr>
         <w:object w:dxaOrig="4648" w:dyaOrig="270" w14:anchorId="2F0F225A">
-          <v:shape id="_x0000_i1216" type="#_x0000_t75" style="width:233.25pt;height:13.5pt" o:ole="">
+          <v:shape id="_x0000_i1077" type="#_x0000_t75" style="width:233.25pt;height:13.5pt" o:ole="">
             <v:imagedata r:id="rId105" o:title=""/>
           </v:shape>
-          <o:OLEObject Type="Embed" ProgID="Equation.Ribbit" ShapeID="_x0000_i1216" DrawAspect="Content" ObjectID="_1571931004" r:id="rId106"/>
+          <o:OLEObject Type="Embed" ProgID="Equation.Ribbit" ShapeID="_x0000_i1077" DrawAspect="Content" ObjectID="_1572087554" r:id="rId106"/>
         </w:object>
       </w:r>
       <w:r>
@@ -1967,27 +1955,24 @@
           <w:position w:val="-6"/>
         </w:rPr>
         <w:object w:dxaOrig="280" w:dyaOrig="255" w14:anchorId="554D9929">
-          <v:shape id="_x0000_i1205" type="#_x0000_t75" style="width:14.25pt;height:12.75pt" o:ole="">
+          <v:shape id="_x0000_i1078" type="#_x0000_t75" style="width:14.25pt;height:12.75pt" o:ole="">
             <v:imagedata r:id="rId49" o:title=""/>
           </v:shape>
-          <o:OLEObject Type="Embed" ProgID="Equation.Ribbit" ShapeID="_x0000_i1205" DrawAspect="Content" ObjectID="_1571931005" r:id="rId107"/>
-        </w:object>
-      </w:r>
-      <w:r>
-        <w:t>, which means t</w:t>
-      </w:r>
-      <w:r>
-        <w:t xml:space="preserve">he variable </w:t>
+          <o:OLEObject Type="Embed" ProgID="Equation.Ribbit" ShapeID="_x0000_i1078" DrawAspect="Content" ObjectID="_1572087555" r:id="rId107"/>
+        </w:object>
+      </w:r>
+      <w:r>
+        <w:t xml:space="preserve">, which means the variable </w:t>
       </w:r>
       <w:r>
         <w:rPr>
           <w:position w:val="-6"/>
         </w:rPr>
         <w:object w:dxaOrig="284" w:dyaOrig="255" w14:anchorId="232A22CB">
-          <v:shape id="_x0000_i1218" type="#_x0000_t75" style="width:14.25pt;height:12.75pt" o:ole="">
+          <v:shape id="_x0000_i1079" type="#_x0000_t75" style="width:14.25pt;height:12.75pt" o:ole="">
             <v:imagedata r:id="rId88" o:title=""/>
           </v:shape>
-          <o:OLEObject Type="Embed" ProgID="Equation.Ribbit" ShapeID="_x0000_i1218" DrawAspect="Content" ObjectID="_1571931006" r:id="rId108"/>
+          <o:OLEObject Type="Embed" ProgID="Equation.Ribbit" ShapeID="_x0000_i1079" DrawAspect="Content" ObjectID="_1572087556" r:id="rId108"/>
         </w:object>
       </w:r>
       <w:r>
@@ -2016,20 +2001,14 @@
           <w:position w:val="-6"/>
         </w:rPr>
         <w:object w:dxaOrig="284" w:dyaOrig="255" w14:anchorId="6CEF12F8">
-          <v:shape id="_x0000_i1222" type="#_x0000_t75" style="width:14.25pt;height:12.75pt" o:ole="">
+          <v:shape id="_x0000_i1080" type="#_x0000_t75" style="width:14.25pt;height:12.75pt" o:ole="">
             <v:imagedata r:id="rId88" o:title=""/>
           </v:shape>
-          <o:OLEObject Type="Embed" ProgID="Equation.Ribbit" ShapeID="_x0000_i1222" DrawAspect="Content" ObjectID="_1571931007" r:id="rId109"/>
-        </w:object>
-      </w:r>
-      <w:r>
-        <w:t xml:space="preserve">, so the </w:t>
-      </w:r>
-      <w:r>
-        <w:t>F</w:t>
-      </w:r>
-      <w:r>
-        <w:t>* test statistics for the other</w:t>
+          <o:OLEObject Type="Embed" ProgID="Equation.Ribbit" ShapeID="_x0000_i1080" DrawAspect="Content" ObjectID="_1572087557" r:id="rId109"/>
+        </w:object>
+      </w:r>
+      <w:r>
+        <w:t>, so the F* test statistics for the other</w:t>
       </w:r>
       <w:r>
         <w:rPr>
@@ -2038,18 +2017,10 @@
         <w:t xml:space="preserve"> </w:t>
       </w:r>
       <w:r>
-        <w:t xml:space="preserve">three potential predictor variables </w:t>
-      </w:r>
-      <w:r>
-        <w:t>will not be as large as the one here.</w:t>
-      </w:r>
-    </w:p>
-    <w:p>
-      <w:pPr>
-        <w:rPr>
-          <w:rFonts w:hint="eastAsia"/>
-        </w:rPr>
-      </w:pPr>
+        <w:t>three potential predictor variables will not be as large as the one here.</w:t>
+      </w:r>
+    </w:p>
+    <w:p>
       <w:r>
         <w:lastRenderedPageBreak/>
         <w:t xml:space="preserve">Actually, the F* test statistics for </w:t>
@@ -2059,10 +2030,10 @@
           <w:position w:val="-6"/>
         </w:rPr>
         <w:object w:dxaOrig="1072" w:dyaOrig="255" w14:anchorId="5AF9918A">
-          <v:shape id="_x0000_i1252" type="#_x0000_t75" style="width:53.25pt;height:12.75pt" o:ole="">
+          <v:shape id="_x0000_i1081" type="#_x0000_t75" style="width:53.25pt;height:12.75pt" o:ole="">
             <v:imagedata r:id="rId110" o:title=""/>
           </v:shape>
-          <o:OLEObject Type="Embed" ProgID="Equation.Ribbit" ShapeID="_x0000_i1252" DrawAspect="Content" ObjectID="_1571931008" r:id="rId111"/>
+          <o:OLEObject Type="Embed" ProgID="Equation.Ribbit" ShapeID="_x0000_i1081" DrawAspect="Content" ObjectID="_1572087558" r:id="rId111"/>
         </w:object>
       </w:r>
       <w:r>
@@ -2091,10 +2062,10 @@
           <w:position w:val="-6"/>
         </w:rPr>
         <w:object w:dxaOrig="284" w:dyaOrig="255" w14:anchorId="21ED1E0A">
-          <v:shape id="_x0000_i1253" type="#_x0000_t75" style="width:14.25pt;height:12.75pt" o:ole="">
+          <v:shape id="_x0000_i1082" type="#_x0000_t75" style="width:14.25pt;height:12.75pt" o:ole="">
             <v:imagedata r:id="rId88" o:title=""/>
           </v:shape>
-          <o:OLEObject Type="Embed" ProgID="Equation.Ribbit" ShapeID="_x0000_i1253" DrawAspect="Content" ObjectID="_1571931009" r:id="rId112"/>
+          <o:OLEObject Type="Embed" ProgID="Equation.Ribbit" ShapeID="_x0000_i1082" DrawAspect="Content" ObjectID="_1572087559" r:id="rId112"/>
         </w:object>
       </w:r>
       <w:r>
@@ -2142,6 +2113,7 @@
         <w:docPartUnique/>
       </w:docPartObj>
     </w:sdtPr>
+    <w:sdtEndPr/>
     <w:sdtContent>
       <w:p>
         <w:pPr>
@@ -3631,7 +3603,7 @@
 </file>
 
 <file path=customXml/itemProps1.xml><?xml version="1.0" encoding="utf-8"?>
-<ds:datastoreItem xmlns:ds="http://schemas.openxmlformats.org/officeDocument/2006/customXml" ds:itemID="{B89D3347-6658-4C95-94D8-1CFBFF344715}">
+<ds:datastoreItem xmlns:ds="http://schemas.openxmlformats.org/officeDocument/2006/customXml" ds:itemID="{55454BC0-D28F-4E6A-BF7D-9F595F1D8C1B}">
   <ds:schemaRefs>
     <ds:schemaRef ds:uri="http://schemas.openxmlformats.org/officeDocument/2006/bibliography"/>
   </ds:schemaRefs>
